--- a/docx/описание предметной области.docx
+++ b/docx/описание предметной области.docx
@@ -195,14 +195,324 @@
     </w:p>
     <w:p>
       <w:r>
-        <w:t xml:space="preserve">Это и должен улучшить программный продукт, т.е. он позволит </w:t>
-      </w:r>
-      <w:r>
-        <w:t>сократить время на обслуживании оборудования, в частности при изменении конфигураций, подготовке к обновлению и т.д.</w:t>
+        <w:t xml:space="preserve">Обычно в техническом отделе провайдера работают несколько </w:t>
+      </w:r>
+      <w:r>
+        <w:t>команд</w:t>
+      </w:r>
+      <w:r>
+        <w:t>:</w:t>
+      </w:r>
+    </w:p>
+    <w:p>
+      <w:pPr>
+        <w:pStyle w:val="a3"/>
+        <w:numPr>
+          <w:ilvl w:val="0"/>
+          <w:numId w:val="5"/>
+        </w:numPr>
+      </w:pPr>
+      <w:r>
+        <w:t xml:space="preserve">Команда мониторинга (несколько человек следящие за узлами связи и ядром) </w:t>
+      </w:r>
+    </w:p>
+    <w:p>
+      <w:pPr>
+        <w:pStyle w:val="a3"/>
+        <w:numPr>
+          <w:ilvl w:val="0"/>
+          <w:numId w:val="5"/>
+        </w:numPr>
+      </w:pPr>
+      <w:r>
+        <w:t xml:space="preserve">Команда поддержки </w:t>
+      </w:r>
+      <w:r>
+        <w:t>(</w:t>
+      </w:r>
+      <w:r>
+        <w:t xml:space="preserve">корпоративных и частных клиентов) </w:t>
+      </w:r>
+    </w:p>
+    <w:p>
+      <w:pPr>
+        <w:pStyle w:val="a3"/>
+        <w:numPr>
+          <w:ilvl w:val="0"/>
+          <w:numId w:val="5"/>
+        </w:numPr>
+      </w:pPr>
+      <w:r>
+        <w:t xml:space="preserve">Команда </w:t>
+      </w:r>
+      <w:r>
+        <w:t xml:space="preserve">поддержки телевидения </w:t>
+      </w:r>
+      <w:r>
+        <w:t>(</w:t>
+      </w:r>
+      <w:r>
+        <w:t xml:space="preserve">несколько человек отвечающие за работу </w:t>
+      </w:r>
+      <w:proofErr w:type="spellStart"/>
+      <w:r>
+        <w:rPr>
+          <w:lang w:val="en-US"/>
+        </w:rPr>
+        <w:t>ip</w:t>
+      </w:r>
+      <w:proofErr w:type="spellEnd"/>
+      <w:r>
+        <w:t>-</w:t>
+      </w:r>
+      <w:r>
+        <w:rPr>
+          <w:lang w:val="en-US"/>
+        </w:rPr>
+        <w:t>tv</w:t>
+      </w:r>
+      <w:r>
+        <w:t>)</w:t>
+      </w:r>
+    </w:p>
+    <w:p>
+      <w:pPr>
+        <w:pStyle w:val="a3"/>
+        <w:numPr>
+          <w:ilvl w:val="0"/>
+          <w:numId w:val="5"/>
+        </w:numPr>
+      </w:pPr>
+      <w:r>
+        <w:t xml:space="preserve">Команда монтажников (выполняют выезд на место для решения физически-технических вопросов и установке нового оборудования) </w:t>
+      </w:r>
+    </w:p>
+    <w:p>
+      <w:pPr>
+        <w:pStyle w:val="a3"/>
+        <w:numPr>
+          <w:ilvl w:val="0"/>
+          <w:numId w:val="5"/>
+        </w:numPr>
+      </w:pPr>
+      <w:r>
+        <w:t>Команда подключения новых клиентов (несколько человек занимающиеся подключением новых клиентов, созданием планов подключения</w:t>
+      </w:r>
+      <w:r>
+        <w:t xml:space="preserve"> с внедрением в текущую схему сети</w:t>
+      </w:r>
+      <w:r>
+        <w:t>)</w:t>
+      </w:r>
+    </w:p>
+    <w:p>
+      <w:r>
+        <w:t xml:space="preserve">В настоящее время </w:t>
+      </w:r>
+      <w:r>
+        <w:t xml:space="preserve">по крайней мере в компании МТС у инженеров команды поддержки нет доступа к мониторинговой системе, поэтому при </w:t>
+      </w:r>
+      <w:r>
+        <w:t>обращении клиента с проблемой</w:t>
+      </w:r>
+      <w:r>
+        <w:t xml:space="preserve">, инженер должен искать по карте сетевое устройство к которому подключен клиент и подключатся к нему, если подключится не удалось, ему необходимо </w:t>
+      </w:r>
+      <w:r>
+        <w:t xml:space="preserve">найти на карте двух соседей того оборудования, подключится к ним что бы выявить не рабочий участок сети (сеть построена по принципу кольца). Если устройство с которого подключен клиент оказалось не доступно с своих соседей инженер или обращается к своим коллегам из команды </w:t>
+      </w:r>
+      <w:r>
+        <w:t xml:space="preserve">мониторинга с просьбой посмотреть, что не так с оборудованием, либо пишет запрос в ФИЦУС </w:t>
+      </w:r>
+      <w:r>
+        <w:rPr>
+          <w:i/>
+        </w:rPr>
+        <w:t xml:space="preserve">(некое место куда стекается вся информация с </w:t>
+      </w:r>
+      <w:r>
+        <w:rPr>
+          <w:i/>
+        </w:rPr>
+        <w:t xml:space="preserve">мониторинга) </w:t>
+      </w:r>
+      <w:r>
+        <w:rPr>
+          <w:i/>
+        </w:rPr>
+        <w:t>и</w:t>
+      </w:r>
+      <w:r>
+        <w:t xml:space="preserve"> только после получения </w:t>
+      </w:r>
+      <w:r>
+        <w:t>какого-либо</w:t>
+      </w:r>
+      <w:r>
+        <w:t xml:space="preserve"> ответа может приступить к решению проблемы клиента. </w:t>
+      </w:r>
+    </w:p>
+    <w:p>
+      <w:r>
+        <w:t xml:space="preserve">Так же при </w:t>
+      </w:r>
+      <w:r>
+        <w:t xml:space="preserve">прокладывании </w:t>
+      </w:r>
+      <w:r>
+        <w:t>новых линий и добавлении оборудования</w:t>
+      </w:r>
+      <w:r>
+        <w:t xml:space="preserve">. Каждое настраивается вручную, индивидуально хотя многие вещи можно автоматизировать. </w:t>
       </w:r>
       <w:bookmarkStart w:id="0" w:name="_GoBack"/>
       <w:bookmarkEnd w:id="0"/>
-    </w:p>
+      <w:r>
+        <w:t>Например,</w:t>
+      </w:r>
+      <w:r>
+        <w:t xml:space="preserve"> добавление виртуальных сетей. </w:t>
+      </w:r>
+    </w:p>
+    <w:p>
+      <w:r>
+        <w:lastRenderedPageBreak/>
+        <w:t xml:space="preserve">При работе с телевидением </w:t>
+      </w:r>
+      <w:r>
+        <w:t>возникают такие же проблемы</w:t>
+      </w:r>
+      <w:r>
+        <w:t>.</w:t>
+      </w:r>
+    </w:p>
+    <w:p>
+      <w:r>
+        <w:t xml:space="preserve">По большому счету проблема заключается в </w:t>
+      </w:r>
+      <w:r>
+        <w:t xml:space="preserve">корпоративном строе компании. Потому что доступ к системе мониторинга имеют только </w:t>
+      </w:r>
+      <w:r>
+        <w:t>люди,</w:t>
+      </w:r>
+      <w:r>
+        <w:t xml:space="preserve"> занимающиеся его настройкой и поддержанием для отчётности в вышестоящие </w:t>
+      </w:r>
+      <w:r>
+        <w:t xml:space="preserve">слои. А те, кому он действительно может быть полез он не доступен. </w:t>
+      </w:r>
+    </w:p>
+    <w:p>
+      <w:pPr>
+        <w:rPr>
+          <w:color w:val="FF0000"/>
+        </w:rPr>
+      </w:pPr>
+      <w:r>
+        <w:rPr>
+          <w:color w:val="FF0000"/>
+        </w:rPr>
+        <w:t xml:space="preserve">Как аналоги были рассмотрены </w:t>
+      </w:r>
+      <w:r>
+        <w:rPr>
+          <w:color w:val="FF0000"/>
+        </w:rPr>
+        <w:t>некоторые системы такие как:</w:t>
+      </w:r>
+    </w:p>
+    <w:p>
+      <w:pPr>
+        <w:pStyle w:val="a3"/>
+        <w:numPr>
+          <w:ilvl w:val="0"/>
+          <w:numId w:val="6"/>
+        </w:numPr>
+        <w:rPr>
+          <w:color w:val="FF0000"/>
+          <w:lang w:val="en-US"/>
+        </w:rPr>
+      </w:pPr>
+      <w:r>
+        <w:rPr>
+          <w:color w:val="FF0000"/>
+          <w:lang w:val="en-US"/>
+        </w:rPr>
+        <w:t xml:space="preserve">Nagios </w:t>
+      </w:r>
+    </w:p>
+    <w:p>
+      <w:pPr>
+        <w:pStyle w:val="a3"/>
+        <w:numPr>
+          <w:ilvl w:val="0"/>
+          <w:numId w:val="6"/>
+        </w:numPr>
+        <w:rPr>
+          <w:color w:val="FF0000"/>
+          <w:lang w:val="en-US"/>
+        </w:rPr>
+      </w:pPr>
+      <w:r>
+        <w:rPr>
+          <w:color w:val="FF0000"/>
+          <w:lang w:val="en-US"/>
+        </w:rPr>
+        <w:t xml:space="preserve">Zabbix </w:t>
+      </w:r>
+    </w:p>
+    <w:p>
+      <w:pPr>
+        <w:pStyle w:val="a3"/>
+        <w:numPr>
+          <w:ilvl w:val="0"/>
+          <w:numId w:val="6"/>
+        </w:numPr>
+        <w:rPr>
+          <w:color w:val="FF0000"/>
+          <w:lang w:val="en-US"/>
+        </w:rPr>
+      </w:pPr>
+      <w:r>
+        <w:rPr>
+          <w:color w:val="FF0000"/>
+          <w:lang w:val="en-US"/>
+        </w:rPr>
+        <w:t xml:space="preserve">Ganglia </w:t>
+      </w:r>
+    </w:p>
+    <w:p/>
+    <w:p>
+      <w:r>
+        <w:t>Это и должен улучшить программный продукт,</w:t>
+      </w:r>
+      <w:r>
+        <w:t xml:space="preserve"> позволить сотрудникам получать своевременную информацию о состоянии сети без задействования других лиц,</w:t>
+      </w:r>
+      <w:r>
+        <w:t xml:space="preserve"> </w:t>
+      </w:r>
+      <w:r>
+        <w:t>сократить время на обслуживании оборудования</w:t>
+      </w:r>
+      <w:r>
+        <w:t xml:space="preserve"> (</w:t>
+      </w:r>
+      <w:r>
+        <w:t xml:space="preserve">изменении конфигураций, </w:t>
+      </w:r>
+      <w:r>
+        <w:t>подготовка к</w:t>
+      </w:r>
+      <w:r>
+        <w:t xml:space="preserve"> обновлению и т.д.</w:t>
+      </w:r>
+      <w:r>
+        <w:t>).</w:t>
+      </w:r>
+    </w:p>
+    <w:p/>
     <w:sectPr>
       <w:pgSz w:w="11906" w:h="16838"/>
       <w:pgMar w:top="1134" w:right="850" w:bottom="1134" w:left="1701" w:header="708" w:footer="708" w:gutter="0"/>
@@ -216,6 +526,95 @@
 <file path=word/numbering.xml><?xml version="1.0" encoding="utf-8"?>
 <w:numbering xmlns:wpc="http://schemas.microsoft.com/office/word/2010/wordprocessingCanvas" xmlns:cx="http://schemas.microsoft.com/office/drawing/2014/chartex" xmlns:cx1="http://schemas.microsoft.com/office/drawing/2015/9/8/chartex" xmlns:cx2="http://schemas.microsoft.com/office/drawing/2015/10/21/chartex" xmlns:cx3="http://schemas.microsoft.com/office/drawing/2016/5/9/chartex" xmlns:cx4="http://schemas.microsoft.com/office/drawing/2016/5/10/chartex" xmlns:cx5="http://schemas.microsoft.com/office/drawing/2016/5/11/chartex" xmlns:cx6="http://schemas.microsoft.com/office/drawing/2016/5/12/chartex" xmlns:cx7="http://schemas.microsoft.com/office/drawing/2016/5/13/chartex" xmlns:cx8="http://schemas.microsoft.com/office/drawing/2016/5/14/chartex" xmlns:mc="http://schemas.openxmlformats.org/markup-compatibility/2006" xmlns:aink="http://schemas.microsoft.com/office/drawing/2016/ink" xmlns:am3d="http://schemas.microsoft.com/office/drawing/2017/model3d" xmlns:o="urn:schemas-microsoft-com:office:office" xmlns:r="http://schemas.openxmlformats.org/officeDocument/2006/relationships" xmlns:m="http://schemas.openxmlformats.org/officeDocument/2006/math" xmlns:v="urn:schemas-microsoft-com:vml" xmlns:wp14="http://schemas.microsoft.com/office/word/2010/wordprocessingDrawing" xmlns:wp="http://schemas.openxmlformats.org/drawingml/2006/wordprocessingDrawing" xmlns:w10="urn:schemas-microsoft-com:office:word" xmlns:w="http://schemas.openxmlformats.org/wordprocessingml/2006/main" xmlns:w14="http://schemas.microsoft.com/office/word/2010/wordml" xmlns:w15="http://schemas.microsoft.com/office/word/2012/wordml" xmlns:w16cid="http://schemas.microsoft.com/office/word/2016/wordml/cid" xmlns:w16se="http://schemas.microsoft.com/office/word/2015/wordml/symex" xmlns:wpg="http://schemas.microsoft.com/office/word/2010/wordprocessingGroup" xmlns:wpi="http://schemas.microsoft.com/office/word/2010/wordprocessingInk" xmlns:wne="http://schemas.microsoft.com/office/word/2006/wordml" xmlns:wps="http://schemas.microsoft.com/office/word/2010/wordprocessingShape" mc:Ignorable="w14 w15 w16se w16cid wp14">
   <w:abstractNum w:abstractNumId="0" w15:restartNumberingAfterBreak="0">
+    <w:nsid w:val="027F6A9F"/>
+    <w:multiLevelType w:val="hybridMultilevel"/>
+    <w:tmpl w:val="27E03538"/>
+    <w:lvl w:ilvl="0" w:tplc="0419000F">
+      <w:start w:val="1"/>
+      <w:numFmt w:val="decimal"/>
+      <w:lvlText w:val="%1."/>
+      <w:lvlJc w:val="left"/>
+      <w:pPr>
+        <w:ind w:left="720" w:hanging="360"/>
+      </w:pPr>
+      <w:rPr>
+        <w:rFonts w:hint="default"/>
+      </w:rPr>
+    </w:lvl>
+    <w:lvl w:ilvl="1" w:tplc="04190019" w:tentative="1">
+      <w:start w:val="1"/>
+      <w:numFmt w:val="lowerLetter"/>
+      <w:lvlText w:val="%2."/>
+      <w:lvlJc w:val="left"/>
+      <w:pPr>
+        <w:ind w:left="1440" w:hanging="360"/>
+      </w:pPr>
+    </w:lvl>
+    <w:lvl w:ilvl="2" w:tplc="0419001B" w:tentative="1">
+      <w:start w:val="1"/>
+      <w:numFmt w:val="lowerRoman"/>
+      <w:lvlText w:val="%3."/>
+      <w:lvlJc w:val="right"/>
+      <w:pPr>
+        <w:ind w:left="2160" w:hanging="180"/>
+      </w:pPr>
+    </w:lvl>
+    <w:lvl w:ilvl="3" w:tplc="0419000F" w:tentative="1">
+      <w:start w:val="1"/>
+      <w:numFmt w:val="decimal"/>
+      <w:lvlText w:val="%4."/>
+      <w:lvlJc w:val="left"/>
+      <w:pPr>
+        <w:ind w:left="2880" w:hanging="360"/>
+      </w:pPr>
+    </w:lvl>
+    <w:lvl w:ilvl="4" w:tplc="04190019" w:tentative="1">
+      <w:start w:val="1"/>
+      <w:numFmt w:val="lowerLetter"/>
+      <w:lvlText w:val="%5."/>
+      <w:lvlJc w:val="left"/>
+      <w:pPr>
+        <w:ind w:left="3600" w:hanging="360"/>
+      </w:pPr>
+    </w:lvl>
+    <w:lvl w:ilvl="5" w:tplc="0419001B" w:tentative="1">
+      <w:start w:val="1"/>
+      <w:numFmt w:val="lowerRoman"/>
+      <w:lvlText w:val="%6."/>
+      <w:lvlJc w:val="right"/>
+      <w:pPr>
+        <w:ind w:left="4320" w:hanging="180"/>
+      </w:pPr>
+    </w:lvl>
+    <w:lvl w:ilvl="6" w:tplc="0419000F" w:tentative="1">
+      <w:start w:val="1"/>
+      <w:numFmt w:val="decimal"/>
+      <w:lvlText w:val="%7."/>
+      <w:lvlJc w:val="left"/>
+      <w:pPr>
+        <w:ind w:left="5040" w:hanging="360"/>
+      </w:pPr>
+    </w:lvl>
+    <w:lvl w:ilvl="7" w:tplc="04190019" w:tentative="1">
+      <w:start w:val="1"/>
+      <w:numFmt w:val="lowerLetter"/>
+      <w:lvlText w:val="%8."/>
+      <w:lvlJc w:val="left"/>
+      <w:pPr>
+        <w:ind w:left="5760" w:hanging="360"/>
+      </w:pPr>
+    </w:lvl>
+    <w:lvl w:ilvl="8" w:tplc="0419001B" w:tentative="1">
+      <w:start w:val="1"/>
+      <w:numFmt w:val="lowerRoman"/>
+      <w:lvlText w:val="%9."/>
+      <w:lvlJc w:val="right"/>
+      <w:pPr>
+        <w:ind w:left="6480" w:hanging="180"/>
+      </w:pPr>
+    </w:lvl>
+  </w:abstractNum>
+  <w:abstractNum w:abstractNumId="1" w15:restartNumberingAfterBreak="0">
     <w:nsid w:val="0B5A31CC"/>
     <w:multiLevelType w:val="hybridMultilevel"/>
     <w:tmpl w:val="292A858A"/>
@@ -328,7 +727,7 @@
       </w:rPr>
     </w:lvl>
   </w:abstractNum>
-  <w:abstractNum w:abstractNumId="1" w15:restartNumberingAfterBreak="0">
+  <w:abstractNum w:abstractNumId="2" w15:restartNumberingAfterBreak="0">
     <w:nsid w:val="154075C1"/>
     <w:multiLevelType w:val="hybridMultilevel"/>
     <w:tmpl w:val="90463A72"/>
@@ -417,7 +816,7 @@
       </w:pPr>
     </w:lvl>
   </w:abstractNum>
-  <w:abstractNum w:abstractNumId="2" w15:restartNumberingAfterBreak="0">
+  <w:abstractNum w:abstractNumId="3" w15:restartNumberingAfterBreak="0">
     <w:nsid w:val="160F6846"/>
     <w:multiLevelType w:val="hybridMultilevel"/>
     <w:tmpl w:val="7390FA4E"/>
@@ -506,7 +905,7 @@
       </w:pPr>
     </w:lvl>
   </w:abstractNum>
-  <w:abstractNum w:abstractNumId="3" w15:restartNumberingAfterBreak="0">
+  <w:abstractNum w:abstractNumId="4" w15:restartNumberingAfterBreak="0">
     <w:nsid w:val="734A302B"/>
     <w:multiLevelType w:val="hybridMultilevel"/>
     <w:tmpl w:val="2AD470FC"/>
@@ -619,17 +1018,112 @@
       </w:rPr>
     </w:lvl>
   </w:abstractNum>
+  <w:abstractNum w:abstractNumId="5" w15:restartNumberingAfterBreak="0">
+    <w:nsid w:val="7DE74CDD"/>
+    <w:multiLevelType w:val="hybridMultilevel"/>
+    <w:tmpl w:val="72E087FC"/>
+    <w:lvl w:ilvl="0" w:tplc="0419000F">
+      <w:start w:val="1"/>
+      <w:numFmt w:val="decimal"/>
+      <w:lvlText w:val="%1."/>
+      <w:lvlJc w:val="left"/>
+      <w:pPr>
+        <w:ind w:left="720" w:hanging="360"/>
+      </w:pPr>
+      <w:rPr>
+        <w:rFonts w:hint="default"/>
+      </w:rPr>
+    </w:lvl>
+    <w:lvl w:ilvl="1" w:tplc="04190019" w:tentative="1">
+      <w:start w:val="1"/>
+      <w:numFmt w:val="lowerLetter"/>
+      <w:lvlText w:val="%2."/>
+      <w:lvlJc w:val="left"/>
+      <w:pPr>
+        <w:ind w:left="1440" w:hanging="360"/>
+      </w:pPr>
+    </w:lvl>
+    <w:lvl w:ilvl="2" w:tplc="0419001B" w:tentative="1">
+      <w:start w:val="1"/>
+      <w:numFmt w:val="lowerRoman"/>
+      <w:lvlText w:val="%3."/>
+      <w:lvlJc w:val="right"/>
+      <w:pPr>
+        <w:ind w:left="2160" w:hanging="180"/>
+      </w:pPr>
+    </w:lvl>
+    <w:lvl w:ilvl="3" w:tplc="0419000F" w:tentative="1">
+      <w:start w:val="1"/>
+      <w:numFmt w:val="decimal"/>
+      <w:lvlText w:val="%4."/>
+      <w:lvlJc w:val="left"/>
+      <w:pPr>
+        <w:ind w:left="2880" w:hanging="360"/>
+      </w:pPr>
+    </w:lvl>
+    <w:lvl w:ilvl="4" w:tplc="04190019" w:tentative="1">
+      <w:start w:val="1"/>
+      <w:numFmt w:val="lowerLetter"/>
+      <w:lvlText w:val="%5."/>
+      <w:lvlJc w:val="left"/>
+      <w:pPr>
+        <w:ind w:left="3600" w:hanging="360"/>
+      </w:pPr>
+    </w:lvl>
+    <w:lvl w:ilvl="5" w:tplc="0419001B" w:tentative="1">
+      <w:start w:val="1"/>
+      <w:numFmt w:val="lowerRoman"/>
+      <w:lvlText w:val="%6."/>
+      <w:lvlJc w:val="right"/>
+      <w:pPr>
+        <w:ind w:left="4320" w:hanging="180"/>
+      </w:pPr>
+    </w:lvl>
+    <w:lvl w:ilvl="6" w:tplc="0419000F" w:tentative="1">
+      <w:start w:val="1"/>
+      <w:numFmt w:val="decimal"/>
+      <w:lvlText w:val="%7."/>
+      <w:lvlJc w:val="left"/>
+      <w:pPr>
+        <w:ind w:left="5040" w:hanging="360"/>
+      </w:pPr>
+    </w:lvl>
+    <w:lvl w:ilvl="7" w:tplc="04190019" w:tentative="1">
+      <w:start w:val="1"/>
+      <w:numFmt w:val="lowerLetter"/>
+      <w:lvlText w:val="%8."/>
+      <w:lvlJc w:val="left"/>
+      <w:pPr>
+        <w:ind w:left="5760" w:hanging="360"/>
+      </w:pPr>
+    </w:lvl>
+    <w:lvl w:ilvl="8" w:tplc="0419001B" w:tentative="1">
+      <w:start w:val="1"/>
+      <w:numFmt w:val="lowerRoman"/>
+      <w:lvlText w:val="%9."/>
+      <w:lvlJc w:val="right"/>
+      <w:pPr>
+        <w:ind w:left="6480" w:hanging="180"/>
+      </w:pPr>
+    </w:lvl>
+  </w:abstractNum>
   <w:num w:numId="1">
+    <w:abstractNumId w:val="3"/>
+  </w:num>
+  <w:num w:numId="2">
+    <w:abstractNumId w:val="1"/>
+  </w:num>
+  <w:num w:numId="3">
+    <w:abstractNumId w:val="4"/>
+  </w:num>
+  <w:num w:numId="4">
     <w:abstractNumId w:val="2"/>
   </w:num>
-  <w:num w:numId="2">
+  <w:num w:numId="5">
     <w:abstractNumId w:val="0"/>
   </w:num>
-  <w:num w:numId="3">
-    <w:abstractNumId w:val="3"/>
-  </w:num>
-  <w:num w:numId="4">
-    <w:abstractNumId w:val="1"/>
+  <w:num w:numId="6">
+    <w:abstractNumId w:val="5"/>
   </w:num>
 </w:numbering>
 </file>
